--- a/我的随笔.docx
+++ b/我的随笔.docx
@@ -150,6 +150,49 @@
           <w:lang w:val="en-US" w:eastAsia="zh-CN"/>
         </w:rPr>
         <w:t>你们是否有过这样的感受，千言万语如鲠在喉，最后却化为一声叹息，是自己的语言能力不足，还是情感过于丰富，很多人会说后者。想想那些诗人，虽说他们的职业就是写诗，但是七言五言就能诉说万分思念、踌躇志向、爱国心切，可我们就只能叹息一声，不是不想说，只是说不出。</w:t>
+      </w:r>
+    </w:p>
+    <w:p>
+      <w:pPr>
+        <w:ind w:firstLine="420" w:firstLineChars="0"/>
+        <w:rPr>
+          <w:rFonts w:hint="eastAsia"/>
+          <w:lang w:val="en-US" w:eastAsia="zh-CN"/>
+        </w:rPr>
+      </w:pPr>
+    </w:p>
+    <w:p>
+      <w:pPr>
+        <w:ind w:firstLine="420" w:firstLineChars="0"/>
+        <w:rPr>
+          <w:rFonts w:hint="eastAsia"/>
+          <w:lang w:val="en-US" w:eastAsia="zh-CN"/>
+        </w:rPr>
+      </w:pPr>
+    </w:p>
+    <w:p>
+      <w:pPr>
+        <w:ind w:firstLine="420" w:firstLineChars="0"/>
+        <w:rPr>
+          <w:rFonts w:hint="eastAsia"/>
+          <w:lang w:val="en-US" w:eastAsia="zh-CN"/>
+        </w:rPr>
+      </w:pPr>
+    </w:p>
+    <w:p>
+      <w:pPr>
+        <w:ind w:firstLine="420" w:firstLineChars="0"/>
+        <w:rPr>
+          <w:rFonts w:hint="eastAsia"/>
+          <w:lang w:val="en-US" w:eastAsia="zh-CN"/>
+        </w:rPr>
+      </w:pPr>
+      <w:r>
+        <w:rPr>
+          <w:rFonts w:hint="eastAsia"/>
+          <w:lang w:val="en-US" w:eastAsia="zh-CN"/>
+        </w:rPr>
+        <w:t>莱顿弗罗斯特现象</w:t>
       </w:r>
       <w:bookmarkStart w:id="0" w:name="_GoBack"/>
       <w:bookmarkEnd w:id="0"/>
